--- a/labs/lab06/report/report.docx
+++ b/labs/lab06/report/report.docx
@@ -383,7 +383,7 @@
       </w:r>
     </w:p>
     <w:bookmarkEnd w:id="22"/>
-    <w:bookmarkStart w:id="23" w:name="выполнение-лабораторной-работы"/>
+    <w:bookmarkStart w:id="86" w:name="выполнение-лабораторной-работы"/>
     <w:p>
       <w:pPr>
         <w:pStyle w:val="Heading1"/>
@@ -419,31 +419,53 @@
         <w:t xml:space="preserve">Создаю директорию, в которой буду создавать файлы с программами для лабораторной работы №6. Перехожу в созданный каталог с помощью утилиты cd и создаю файл lab6-1.asm (рис. ??).</w:t>
       </w:r>
     </w:p>
-    <w:tbl>
-      <w:tblPr>
-        <w:tblStyle w:val="FigureTable"/>
-        <w:tblW w:type="auto" w:w="0"/>
-        <w:tblLook w:firstRow="0" w:lastRow="0" w:firstColumn="0" w:lastColumn="0"/>
-        <w:jc w:val="center"/>
-      </w:tblPr>
-      <w:tblGrid>
-        <w:gridCol w:w="7920"/>
-      </w:tblGrid>
-      <w:tr>
-        <w:tc>
-          <w:tcPr/>
-          <w:p>
-            <w:pPr>
-              <w:pStyle w:val="Compact"/>
-              <w:jc w:val="center"/>
-            </w:pPr>
-            <w:r>
-              <w:t xml:space="preserve">Создание директории</w:t>
-            </w:r>
-          </w:p>
-        </w:tc>
-      </w:tr>
-    </w:tbl>
+    <w:p>
+      <w:pPr>
+        <w:pStyle w:val="CaptionedFigure"/>
+      </w:pPr>
+      <w:r>
+        <w:drawing>
+          <wp:inline>
+            <wp:extent cx="5334000" cy="880660"/>
+            <wp:effectExtent b="0" l="0" r="0" t="0"/>
+            <wp:docPr descr="Создание директории" title="fig:" id="24" name="Picture"/>
+            <a:graphic>
+              <a:graphicData uri="http://schemas.openxmlformats.org/drawingml/2006/picture">
+                <pic:pic>
+                  <pic:nvPicPr>
+                    <pic:cNvPr descr="image/1.png" id="25" name="Picture"/>
+                    <pic:cNvPicPr>
+                      <a:picLocks noChangeArrowheads="1" noChangeAspect="1"/>
+                    </pic:cNvPicPr>
+                  </pic:nvPicPr>
+                  <pic:blipFill>
+                    <a:blip r:embed="rId23"/>
+                    <a:stretch>
+                      <a:fillRect/>
+                    </a:stretch>
+                  </pic:blipFill>
+                  <pic:spPr bwMode="auto">
+                    <a:xfrm>
+                      <a:off x="0" y="0"/>
+                      <a:ext cx="5334000" cy="880660"/>
+                    </a:xfrm>
+                    <a:prstGeom prst="rect">
+                      <a:avLst/>
+                    </a:prstGeom>
+                    <a:noFill/>
+                    <a:ln w="9525">
+                      <a:noFill/>
+                      <a:headEnd/>
+                      <a:tailEnd/>
+                    </a:ln>
+                  </pic:spPr>
+                </pic:pic>
+              </a:graphicData>
+            </a:graphic>
+          </wp:inline>
+        </w:drawing>
+      </w:r>
+    </w:p>
     <w:p>
       <w:pPr>
         <w:pStyle w:val="ImageCaption"/>
@@ -460,31 +482,53 @@
         <w:t xml:space="preserve">Копирую в текущий каталог файл in_out.asm с помощью утилиты cp, т.к. он будет использоваться в других программах (рис. ??).</w:t>
       </w:r>
     </w:p>
-    <w:tbl>
-      <w:tblPr>
-        <w:tblStyle w:val="FigureTable"/>
-        <w:tblW w:type="auto" w:w="0"/>
-        <w:tblLook w:firstRow="0" w:lastRow="0" w:firstColumn="0" w:lastColumn="0"/>
-        <w:jc w:val="center"/>
-      </w:tblPr>
-      <w:tblGrid>
-        <w:gridCol w:w="7920"/>
-      </w:tblGrid>
-      <w:tr>
-        <w:tc>
-          <w:tcPr/>
-          <w:p>
-            <w:pPr>
-              <w:pStyle w:val="Compact"/>
-              <w:jc w:val="center"/>
-            </w:pPr>
-            <w:r>
-              <w:t xml:space="preserve">Создание копии файла</w:t>
-            </w:r>
-          </w:p>
-        </w:tc>
-      </w:tr>
-    </w:tbl>
+    <w:p>
+      <w:pPr>
+        <w:pStyle w:val="CaptionedFigure"/>
+      </w:pPr>
+      <w:r>
+        <w:drawing>
+          <wp:inline>
+            <wp:extent cx="5334000" cy="561117"/>
+            <wp:effectExtent b="0" l="0" r="0" t="0"/>
+            <wp:docPr descr="Создание копии файла" title="fig:" id="27" name="Picture"/>
+            <a:graphic>
+              <a:graphicData uri="http://schemas.openxmlformats.org/drawingml/2006/picture">
+                <pic:pic>
+                  <pic:nvPicPr>
+                    <pic:cNvPr descr="image/2.png" id="28" name="Picture"/>
+                    <pic:cNvPicPr>
+                      <a:picLocks noChangeArrowheads="1" noChangeAspect="1"/>
+                    </pic:cNvPicPr>
+                  </pic:nvPicPr>
+                  <pic:blipFill>
+                    <a:blip r:embed="rId26"/>
+                    <a:stretch>
+                      <a:fillRect/>
+                    </a:stretch>
+                  </pic:blipFill>
+                  <pic:spPr bwMode="auto">
+                    <a:xfrm>
+                      <a:off x="0" y="0"/>
+                      <a:ext cx="5334000" cy="561117"/>
+                    </a:xfrm>
+                    <a:prstGeom prst="rect">
+                      <a:avLst/>
+                    </a:prstGeom>
+                    <a:noFill/>
+                    <a:ln w="9525">
+                      <a:noFill/>
+                      <a:headEnd/>
+                      <a:tailEnd/>
+                    </a:ln>
+                  </pic:spPr>
+                </pic:pic>
+              </a:graphicData>
+            </a:graphic>
+          </wp:inline>
+        </w:drawing>
+      </w:r>
+    </w:p>
     <w:p>
       <w:pPr>
         <w:pStyle w:val="ImageCaption"/>
@@ -501,31 +545,53 @@
         <w:t xml:space="preserve">Открываю созданный файл и вставляю в него программу вывода значения регистра eax (рис. ??).</w:t>
       </w:r>
     </w:p>
-    <w:tbl>
-      <w:tblPr>
-        <w:tblStyle w:val="FigureTable"/>
-        <w:tblW w:type="auto" w:w="0"/>
-        <w:tblLook w:firstRow="0" w:lastRow="0" w:firstColumn="0" w:lastColumn="0"/>
-        <w:jc w:val="center"/>
-      </w:tblPr>
-      <w:tblGrid>
-        <w:gridCol w:w="7920"/>
-      </w:tblGrid>
-      <w:tr>
-        <w:tc>
-          <w:tcPr/>
-          <w:p>
-            <w:pPr>
-              <w:pStyle w:val="Compact"/>
-              <w:jc w:val="center"/>
-            </w:pPr>
-            <w:r>
-              <w:t xml:space="preserve">Редактирование файла</w:t>
-            </w:r>
-          </w:p>
-        </w:tc>
-      </w:tr>
-    </w:tbl>
+    <w:p>
+      <w:pPr>
+        <w:pStyle w:val="CaptionedFigure"/>
+      </w:pPr>
+      <w:r>
+        <w:drawing>
+          <wp:inline>
+            <wp:extent cx="5334000" cy="2239121"/>
+            <wp:effectExtent b="0" l="0" r="0" t="0"/>
+            <wp:docPr descr="Редактирование файла" title="fig:" id="30" name="Picture"/>
+            <a:graphic>
+              <a:graphicData uri="http://schemas.openxmlformats.org/drawingml/2006/picture">
+                <pic:pic>
+                  <pic:nvPicPr>
+                    <pic:cNvPr descr="image/3.png" id="31" name="Picture"/>
+                    <pic:cNvPicPr>
+                      <a:picLocks noChangeArrowheads="1" noChangeAspect="1"/>
+                    </pic:cNvPicPr>
+                  </pic:nvPicPr>
+                  <pic:blipFill>
+                    <a:blip r:embed="rId29"/>
+                    <a:stretch>
+                      <a:fillRect/>
+                    </a:stretch>
+                  </pic:blipFill>
+                  <pic:spPr bwMode="auto">
+                    <a:xfrm>
+                      <a:off x="0" y="0"/>
+                      <a:ext cx="5334000" cy="2239121"/>
+                    </a:xfrm>
+                    <a:prstGeom prst="rect">
+                      <a:avLst/>
+                    </a:prstGeom>
+                    <a:noFill/>
+                    <a:ln w="9525">
+                      <a:noFill/>
+                      <a:headEnd/>
+                      <a:tailEnd/>
+                    </a:ln>
+                  </pic:spPr>
+                </pic:pic>
+              </a:graphicData>
+            </a:graphic>
+          </wp:inline>
+        </w:drawing>
+      </w:r>
+    </w:p>
     <w:p>
       <w:pPr>
         <w:pStyle w:val="ImageCaption"/>
@@ -563,31 +629,53 @@
         <w:t xml:space="preserve">, так как этот символ соответствует сумме двоичных кодов символов 4 и 6 по системе ASCII</w:t>
       </w:r>
     </w:p>
-    <w:tbl>
-      <w:tblPr>
-        <w:tblStyle w:val="FigureTable"/>
-        <w:tblW w:type="auto" w:w="0"/>
-        <w:tblLook w:firstRow="0" w:lastRow="0" w:firstColumn="0" w:lastColumn="0"/>
-        <w:jc w:val="center"/>
-      </w:tblPr>
-      <w:tblGrid>
-        <w:gridCol w:w="7920"/>
-      </w:tblGrid>
-      <w:tr>
-        <w:tc>
-          <w:tcPr/>
-          <w:p>
-            <w:pPr>
-              <w:pStyle w:val="Compact"/>
-              <w:jc w:val="center"/>
-            </w:pPr>
-            <w:r>
-              <w:t xml:space="preserve">Запуск исполняемого файла</w:t>
-            </w:r>
-          </w:p>
-        </w:tc>
-      </w:tr>
-    </w:tbl>
+    <w:p>
+      <w:pPr>
+        <w:pStyle w:val="CaptionedFigure"/>
+      </w:pPr>
+      <w:r>
+        <w:drawing>
+          <wp:inline>
+            <wp:extent cx="5334000" cy="1018673"/>
+            <wp:effectExtent b="0" l="0" r="0" t="0"/>
+            <wp:docPr descr="Запуск исполняемого файла" title="fig:" id="33" name="Picture"/>
+            <a:graphic>
+              <a:graphicData uri="http://schemas.openxmlformats.org/drawingml/2006/picture">
+                <pic:pic>
+                  <pic:nvPicPr>
+                    <pic:cNvPr descr="image/4.png" id="34" name="Picture"/>
+                    <pic:cNvPicPr>
+                      <a:picLocks noChangeArrowheads="1" noChangeAspect="1"/>
+                    </pic:cNvPicPr>
+                  </pic:nvPicPr>
+                  <pic:blipFill>
+                    <a:blip r:embed="rId32"/>
+                    <a:stretch>
+                      <a:fillRect/>
+                    </a:stretch>
+                  </pic:blipFill>
+                  <pic:spPr bwMode="auto">
+                    <a:xfrm>
+                      <a:off x="0" y="0"/>
+                      <a:ext cx="5334000" cy="1018673"/>
+                    </a:xfrm>
+                    <a:prstGeom prst="rect">
+                      <a:avLst/>
+                    </a:prstGeom>
+                    <a:noFill/>
+                    <a:ln w="9525">
+                      <a:noFill/>
+                      <a:headEnd/>
+                      <a:tailEnd/>
+                    </a:ln>
+                  </pic:spPr>
+                </pic:pic>
+              </a:graphicData>
+            </a:graphic>
+          </wp:inline>
+        </w:drawing>
+      </w:r>
+    </w:p>
     <w:p>
       <w:pPr>
         <w:pStyle w:val="ImageCaption"/>
@@ -640,31 +728,53 @@
         <w:t xml:space="preserve">на цифры 6 и 4(рис. ??).</w:t>
       </w:r>
     </w:p>
-    <w:tbl>
-      <w:tblPr>
-        <w:tblStyle w:val="FigureTable"/>
-        <w:tblW w:type="auto" w:w="0"/>
-        <w:tblLook w:firstRow="0" w:lastRow="0" w:firstColumn="0" w:lastColumn="0"/>
-        <w:jc w:val="center"/>
-      </w:tblPr>
-      <w:tblGrid>
-        <w:gridCol w:w="7920"/>
-      </w:tblGrid>
-      <w:tr>
-        <w:tc>
-          <w:tcPr/>
-          <w:p>
-            <w:pPr>
-              <w:pStyle w:val="Compact"/>
-              <w:jc w:val="center"/>
-            </w:pPr>
-            <w:r>
-              <w:t xml:space="preserve">Замена символов в файле</w:t>
-            </w:r>
-          </w:p>
-        </w:tc>
-      </w:tr>
-    </w:tbl>
+    <w:p>
+      <w:pPr>
+        <w:pStyle w:val="CaptionedFigure"/>
+      </w:pPr>
+      <w:r>
+        <w:drawing>
+          <wp:inline>
+            <wp:extent cx="5334000" cy="2176372"/>
+            <wp:effectExtent b="0" l="0" r="0" t="0"/>
+            <wp:docPr descr="Замена символов в файле" title="fig:" id="36" name="Picture"/>
+            <a:graphic>
+              <a:graphicData uri="http://schemas.openxmlformats.org/drawingml/2006/picture">
+                <pic:pic>
+                  <pic:nvPicPr>
+                    <pic:cNvPr descr="image/5.png" id="37" name="Picture"/>
+                    <pic:cNvPicPr>
+                      <a:picLocks noChangeArrowheads="1" noChangeAspect="1"/>
+                    </pic:cNvPicPr>
+                  </pic:nvPicPr>
+                  <pic:blipFill>
+                    <a:blip r:embed="rId35"/>
+                    <a:stretch>
+                      <a:fillRect/>
+                    </a:stretch>
+                  </pic:blipFill>
+                  <pic:spPr bwMode="auto">
+                    <a:xfrm>
+                      <a:off x="0" y="0"/>
+                      <a:ext cx="5334000" cy="2176372"/>
+                    </a:xfrm>
+                    <a:prstGeom prst="rect">
+                      <a:avLst/>
+                    </a:prstGeom>
+                    <a:noFill/>
+                    <a:ln w="9525">
+                      <a:noFill/>
+                      <a:headEnd/>
+                      <a:tailEnd/>
+                    </a:ln>
+                  </pic:spPr>
+                </pic:pic>
+              </a:graphicData>
+            </a:graphic>
+          </wp:inline>
+        </w:drawing>
+      </w:r>
+    </w:p>
     <w:p>
       <w:pPr>
         <w:pStyle w:val="ImageCaption"/>
@@ -681,31 +791,53 @@
         <w:t xml:space="preserve">Создаю новый исполняемый файл программы и запускаю его. Теперь вывелся символ с кодом 10, это символ перевода строки, он не отображается при выводе на экран(рис. ??).</w:t>
       </w:r>
     </w:p>
-    <w:tbl>
-      <w:tblPr>
-        <w:tblStyle w:val="FigureTable"/>
-        <w:tblW w:type="auto" w:w="0"/>
-        <w:tblLook w:firstRow="0" w:lastRow="0" w:firstColumn="0" w:lastColumn="0"/>
-        <w:jc w:val="center"/>
-      </w:tblPr>
-      <w:tblGrid>
-        <w:gridCol w:w="7920"/>
-      </w:tblGrid>
-      <w:tr>
-        <w:tc>
-          <w:tcPr/>
-          <w:p>
-            <w:pPr>
-              <w:pStyle w:val="Compact"/>
-              <w:jc w:val="center"/>
-            </w:pPr>
-            <w:r>
-              <w:t xml:space="preserve">Вывод исполняемого файла</w:t>
-            </w:r>
-          </w:p>
-        </w:tc>
-      </w:tr>
-    </w:tbl>
+    <w:p>
+      <w:pPr>
+        <w:pStyle w:val="CaptionedFigure"/>
+      </w:pPr>
+      <w:r>
+        <w:drawing>
+          <wp:inline>
+            <wp:extent cx="5334000" cy="922891"/>
+            <wp:effectExtent b="0" l="0" r="0" t="0"/>
+            <wp:docPr descr="Вывод исполняемого файла" title="fig:" id="39" name="Picture"/>
+            <a:graphic>
+              <a:graphicData uri="http://schemas.openxmlformats.org/drawingml/2006/picture">
+                <pic:pic>
+                  <pic:nvPicPr>
+                    <pic:cNvPr descr="image/6.png" id="40" name="Picture"/>
+                    <pic:cNvPicPr>
+                      <a:picLocks noChangeArrowheads="1" noChangeAspect="1"/>
+                    </pic:cNvPicPr>
+                  </pic:nvPicPr>
+                  <pic:blipFill>
+                    <a:blip r:embed="rId38"/>
+                    <a:stretch>
+                      <a:fillRect/>
+                    </a:stretch>
+                  </pic:blipFill>
+                  <pic:spPr bwMode="auto">
+                    <a:xfrm>
+                      <a:off x="0" y="0"/>
+                      <a:ext cx="5334000" cy="922891"/>
+                    </a:xfrm>
+                    <a:prstGeom prst="rect">
+                      <a:avLst/>
+                    </a:prstGeom>
+                    <a:noFill/>
+                    <a:ln w="9525">
+                      <a:noFill/>
+                      <a:headEnd/>
+                      <a:tailEnd/>
+                    </a:ln>
+                  </pic:spPr>
+                </pic:pic>
+              </a:graphicData>
+            </a:graphic>
+          </wp:inline>
+        </w:drawing>
+      </w:r>
+    </w:p>
     <w:p>
       <w:pPr>
         <w:pStyle w:val="ImageCaption"/>
@@ -722,31 +854,53 @@
         <w:t xml:space="preserve">Создаю новый файл lab6-2.asm и ввожу в него текст другой программы для вывода значения регистра eax (рис. ??).</w:t>
       </w:r>
     </w:p>
-    <w:tbl>
-      <w:tblPr>
-        <w:tblStyle w:val="FigureTable"/>
-        <w:tblW w:type="auto" w:w="0"/>
-        <w:tblLook w:firstRow="0" w:lastRow="0" w:firstColumn="0" w:lastColumn="0"/>
-        <w:jc w:val="center"/>
-      </w:tblPr>
-      <w:tblGrid>
-        <w:gridCol w:w="7920"/>
-      </w:tblGrid>
-      <w:tr>
-        <w:tc>
-          <w:tcPr/>
-          <w:p>
-            <w:pPr>
-              <w:pStyle w:val="Compact"/>
-              <w:jc w:val="center"/>
-            </w:pPr>
-            <w:r>
-              <w:t xml:space="preserve">Редактирование файла</w:t>
-            </w:r>
-          </w:p>
-        </w:tc>
-      </w:tr>
-    </w:tbl>
+    <w:p>
+      <w:pPr>
+        <w:pStyle w:val="CaptionedFigure"/>
+      </w:pPr>
+      <w:r>
+        <w:drawing>
+          <wp:inline>
+            <wp:extent cx="5334000" cy="1739065"/>
+            <wp:effectExtent b="0" l="0" r="0" t="0"/>
+            <wp:docPr descr="Редактирование файла" title="fig:" id="42" name="Picture"/>
+            <a:graphic>
+              <a:graphicData uri="http://schemas.openxmlformats.org/drawingml/2006/picture">
+                <pic:pic>
+                  <pic:nvPicPr>
+                    <pic:cNvPr descr="image/7.png" id="43" name="Picture"/>
+                    <pic:cNvPicPr>
+                      <a:picLocks noChangeArrowheads="1" noChangeAspect="1"/>
+                    </pic:cNvPicPr>
+                  </pic:nvPicPr>
+                  <pic:blipFill>
+                    <a:blip r:embed="rId41"/>
+                    <a:stretch>
+                      <a:fillRect/>
+                    </a:stretch>
+                  </pic:blipFill>
+                  <pic:spPr bwMode="auto">
+                    <a:xfrm>
+                      <a:off x="0" y="0"/>
+                      <a:ext cx="5334000" cy="1739065"/>
+                    </a:xfrm>
+                    <a:prstGeom prst="rect">
+                      <a:avLst/>
+                    </a:prstGeom>
+                    <a:noFill/>
+                    <a:ln w="9525">
+                      <a:noFill/>
+                      <a:headEnd/>
+                      <a:tailEnd/>
+                    </a:ln>
+                  </pic:spPr>
+                </pic:pic>
+              </a:graphicData>
+            </a:graphic>
+          </wp:inline>
+        </w:drawing>
+      </w:r>
+    </w:p>
     <w:p>
       <w:pPr>
         <w:pStyle w:val="ImageCaption"/>
@@ -796,31 +950,53 @@
         <w:t xml:space="preserve">(рис. ??).</w:t>
       </w:r>
     </w:p>
-    <w:tbl>
-      <w:tblPr>
-        <w:tblStyle w:val="FigureTable"/>
-        <w:tblW w:type="auto" w:w="0"/>
-        <w:tblLook w:firstRow="0" w:lastRow="0" w:firstColumn="0" w:lastColumn="0"/>
-        <w:jc w:val="center"/>
-      </w:tblPr>
-      <w:tblGrid>
-        <w:gridCol w:w="7920"/>
-      </w:tblGrid>
-      <w:tr>
-        <w:tc>
-          <w:tcPr/>
-          <w:p>
-            <w:pPr>
-              <w:pStyle w:val="Compact"/>
-              <w:jc w:val="center"/>
-            </w:pPr>
-            <w:r>
-              <w:t xml:space="preserve">Запуск исполняемого файла</w:t>
-            </w:r>
-          </w:p>
-        </w:tc>
-      </w:tr>
-    </w:tbl>
+    <w:p>
+      <w:pPr>
+        <w:pStyle w:val="CaptionedFigure"/>
+      </w:pPr>
+      <w:r>
+        <w:drawing>
+          <wp:inline>
+            <wp:extent cx="5334000" cy="683058"/>
+            <wp:effectExtent b="0" l="0" r="0" t="0"/>
+            <wp:docPr descr="Запуск исполняемого файла" title="fig:" id="45" name="Picture"/>
+            <a:graphic>
+              <a:graphicData uri="http://schemas.openxmlformats.org/drawingml/2006/picture">
+                <pic:pic>
+                  <pic:nvPicPr>
+                    <pic:cNvPr descr="image/8.png" id="46" name="Picture"/>
+                    <pic:cNvPicPr>
+                      <a:picLocks noChangeArrowheads="1" noChangeAspect="1"/>
+                    </pic:cNvPicPr>
+                  </pic:nvPicPr>
+                  <pic:blipFill>
+                    <a:blip r:embed="rId44"/>
+                    <a:stretch>
+                      <a:fillRect/>
+                    </a:stretch>
+                  </pic:blipFill>
+                  <pic:spPr bwMode="auto">
+                    <a:xfrm>
+                      <a:off x="0" y="0"/>
+                      <a:ext cx="5334000" cy="683058"/>
+                    </a:xfrm>
+                    <a:prstGeom prst="rect">
+                      <a:avLst/>
+                    </a:prstGeom>
+                    <a:noFill/>
+                    <a:ln w="9525">
+                      <a:noFill/>
+                      <a:headEnd/>
+                      <a:tailEnd/>
+                    </a:ln>
+                  </pic:spPr>
+                </pic:pic>
+              </a:graphicData>
+            </a:graphic>
+          </wp:inline>
+        </w:drawing>
+      </w:r>
+    </w:p>
     <w:p>
       <w:pPr>
         <w:pStyle w:val="ImageCaption"/>
@@ -873,31 +1049,53 @@
         <w:t xml:space="preserve">на числа 6 и 4(рис. ??).</w:t>
       </w:r>
     </w:p>
-    <w:tbl>
-      <w:tblPr>
-        <w:tblStyle w:val="FigureTable"/>
-        <w:tblW w:type="auto" w:w="0"/>
-        <w:tblLook w:firstRow="0" w:lastRow="0" w:firstColumn="0" w:lastColumn="0"/>
-        <w:jc w:val="center"/>
-      </w:tblPr>
-      <w:tblGrid>
-        <w:gridCol w:w="7920"/>
-      </w:tblGrid>
-      <w:tr>
-        <w:tc>
-          <w:tcPr/>
-          <w:p>
-            <w:pPr>
-              <w:pStyle w:val="Compact"/>
-              <w:jc w:val="center"/>
-            </w:pPr>
-            <w:r>
-              <w:t xml:space="preserve">Замена символов на числа</w:t>
-            </w:r>
-          </w:p>
-        </w:tc>
-      </w:tr>
-    </w:tbl>
+    <w:p>
+      <w:pPr>
+        <w:pStyle w:val="CaptionedFigure"/>
+      </w:pPr>
+      <w:r>
+        <w:drawing>
+          <wp:inline>
+            <wp:extent cx="5334000" cy="1695450"/>
+            <wp:effectExtent b="0" l="0" r="0" t="0"/>
+            <wp:docPr descr="Замена символов на числа" title="fig:" id="48" name="Picture"/>
+            <a:graphic>
+              <a:graphicData uri="http://schemas.openxmlformats.org/drawingml/2006/picture">
+                <pic:pic>
+                  <pic:nvPicPr>
+                    <pic:cNvPr descr="image/9.png" id="49" name="Picture"/>
+                    <pic:cNvPicPr>
+                      <a:picLocks noChangeArrowheads="1" noChangeAspect="1"/>
+                    </pic:cNvPicPr>
+                  </pic:nvPicPr>
+                  <pic:blipFill>
+                    <a:blip r:embed="rId47"/>
+                    <a:stretch>
+                      <a:fillRect/>
+                    </a:stretch>
+                  </pic:blipFill>
+                  <pic:spPr bwMode="auto">
+                    <a:xfrm>
+                      <a:off x="0" y="0"/>
+                      <a:ext cx="5334000" cy="1695450"/>
+                    </a:xfrm>
+                    <a:prstGeom prst="rect">
+                      <a:avLst/>
+                    </a:prstGeom>
+                    <a:noFill/>
+                    <a:ln w="9525">
+                      <a:noFill/>
+                      <a:headEnd/>
+                      <a:tailEnd/>
+                    </a:ln>
+                  </pic:spPr>
+                </pic:pic>
+              </a:graphicData>
+            </a:graphic>
+          </wp:inline>
+        </w:drawing>
+      </w:r>
+    </w:p>
     <w:p>
       <w:pPr>
         <w:pStyle w:val="ImageCaption"/>
@@ -914,31 +1112,53 @@
         <w:t xml:space="preserve">Создаю и запускаю новый исполняемый файл. теперь программа складывает не соответсвующие символам коды в системе ASIII, а сами числа, поэтому вывод 10(рис. ??).</w:t>
       </w:r>
     </w:p>
-    <w:tbl>
-      <w:tblPr>
-        <w:tblStyle w:val="FigureTable"/>
-        <w:tblW w:type="auto" w:w="0"/>
-        <w:tblLook w:firstRow="0" w:lastRow="0" w:firstColumn="0" w:lastColumn="0"/>
-        <w:jc w:val="center"/>
-      </w:tblPr>
-      <w:tblGrid>
-        <w:gridCol w:w="7920"/>
-      </w:tblGrid>
-      <w:tr>
-        <w:tc>
-          <w:tcPr/>
-          <w:p>
-            <w:pPr>
-              <w:pStyle w:val="Compact"/>
-              <w:jc w:val="center"/>
-            </w:pPr>
-            <w:r>
-              <w:t xml:space="preserve">Запуск исполняемого файла</w:t>
-            </w:r>
-          </w:p>
-        </w:tc>
-      </w:tr>
-    </w:tbl>
+    <w:p>
+      <w:pPr>
+        <w:pStyle w:val="CaptionedFigure"/>
+      </w:pPr>
+      <w:r>
+        <w:drawing>
+          <wp:inline>
+            <wp:extent cx="5334000" cy="724856"/>
+            <wp:effectExtent b="0" l="0" r="0" t="0"/>
+            <wp:docPr descr="Запуск исполняемого файла" title="fig:" id="51" name="Picture"/>
+            <a:graphic>
+              <a:graphicData uri="http://schemas.openxmlformats.org/drawingml/2006/picture">
+                <pic:pic>
+                  <pic:nvPicPr>
+                    <pic:cNvPr descr="image/10.png" id="52" name="Picture"/>
+                    <pic:cNvPicPr>
+                      <a:picLocks noChangeArrowheads="1" noChangeAspect="1"/>
+                    </pic:cNvPicPr>
+                  </pic:nvPicPr>
+                  <pic:blipFill>
+                    <a:blip r:embed="rId50"/>
+                    <a:stretch>
+                      <a:fillRect/>
+                    </a:stretch>
+                  </pic:blipFill>
+                  <pic:spPr bwMode="auto">
+                    <a:xfrm>
+                      <a:off x="0" y="0"/>
+                      <a:ext cx="5334000" cy="724856"/>
+                    </a:xfrm>
+                    <a:prstGeom prst="rect">
+                      <a:avLst/>
+                    </a:prstGeom>
+                    <a:noFill/>
+                    <a:ln w="9525">
+                      <a:noFill/>
+                      <a:headEnd/>
+                      <a:tailEnd/>
+                    </a:ln>
+                  </pic:spPr>
+                </pic:pic>
+              </a:graphicData>
+            </a:graphic>
+          </wp:inline>
+        </w:drawing>
+      </w:r>
+    </w:p>
     <w:p>
       <w:pPr>
         <w:pStyle w:val="ImageCaption"/>
@@ -955,31 +1175,53 @@
         <w:t xml:space="preserve">Заменяю в текст программы функцию iprintLF на iprint(рис. ??).</w:t>
       </w:r>
     </w:p>
-    <w:tbl>
-      <w:tblPr>
-        <w:tblStyle w:val="FigureTable"/>
-        <w:tblW w:type="auto" w:w="0"/>
-        <w:tblLook w:firstRow="0" w:lastRow="0" w:firstColumn="0" w:lastColumn="0"/>
-        <w:jc w:val="center"/>
-      </w:tblPr>
-      <w:tblGrid>
-        <w:gridCol w:w="7920"/>
-      </w:tblGrid>
-      <w:tr>
-        <w:tc>
-          <w:tcPr/>
-          <w:p>
-            <w:pPr>
-              <w:pStyle w:val="Compact"/>
-              <w:jc w:val="center"/>
-            </w:pPr>
-            <w:r>
-              <w:t xml:space="preserve">Редактирование файла</w:t>
-            </w:r>
-          </w:p>
-        </w:tc>
-      </w:tr>
-    </w:tbl>
+    <w:p>
+      <w:pPr>
+        <w:pStyle w:val="CaptionedFigure"/>
+      </w:pPr>
+      <w:r>
+        <w:drawing>
+          <wp:inline>
+            <wp:extent cx="2781300" cy="3517900"/>
+            <wp:effectExtent b="0" l="0" r="0" t="0"/>
+            <wp:docPr descr="Редактирование файла" title="fig:" id="54" name="Picture"/>
+            <a:graphic>
+              <a:graphicData uri="http://schemas.openxmlformats.org/drawingml/2006/picture">
+                <pic:pic>
+                  <pic:nvPicPr>
+                    <pic:cNvPr descr="image/11.png" id="55" name="Picture"/>
+                    <pic:cNvPicPr>
+                      <a:picLocks noChangeArrowheads="1" noChangeAspect="1"/>
+                    </pic:cNvPicPr>
+                  </pic:nvPicPr>
+                  <pic:blipFill>
+                    <a:blip r:embed="rId53"/>
+                    <a:stretch>
+                      <a:fillRect/>
+                    </a:stretch>
+                  </pic:blipFill>
+                  <pic:spPr bwMode="auto">
+                    <a:xfrm>
+                      <a:off x="0" y="0"/>
+                      <a:ext cx="2781300" cy="3517900"/>
+                    </a:xfrm>
+                    <a:prstGeom prst="rect">
+                      <a:avLst/>
+                    </a:prstGeom>
+                    <a:noFill/>
+                    <a:ln w="9525">
+                      <a:noFill/>
+                      <a:headEnd/>
+                      <a:tailEnd/>
+                    </a:ln>
+                  </pic:spPr>
+                </pic:pic>
+              </a:graphicData>
+            </a:graphic>
+          </wp:inline>
+        </w:drawing>
+      </w:r>
+    </w:p>
     <w:p>
       <w:pPr>
         <w:pStyle w:val="ImageCaption"/>
@@ -996,31 +1238,53 @@
         <w:t xml:space="preserve">Запускаю исполняемый файл. Вывод не изменился, но iprint не добавляет к выводу символ переноса строки в отличие от iprintLF (рис. ??).</w:t>
       </w:r>
     </w:p>
-    <w:tbl>
-      <w:tblPr>
-        <w:tblStyle w:val="FigureTable"/>
-        <w:tblW w:type="auto" w:w="0"/>
-        <w:tblLook w:firstRow="0" w:lastRow="0" w:firstColumn="0" w:lastColumn="0"/>
-        <w:jc w:val="center"/>
-      </w:tblPr>
-      <w:tblGrid>
-        <w:gridCol w:w="7920"/>
-      </w:tblGrid>
-      <w:tr>
-        <w:tc>
-          <w:tcPr/>
-          <w:p>
-            <w:pPr>
-              <w:pStyle w:val="Compact"/>
-              <w:jc w:val="center"/>
-            </w:pPr>
-            <w:r>
-              <w:t xml:space="preserve">Запуск исполняемого файла</w:t>
-            </w:r>
-          </w:p>
-        </w:tc>
-      </w:tr>
-    </w:tbl>
+    <w:p>
+      <w:pPr>
+        <w:pStyle w:val="CaptionedFigure"/>
+      </w:pPr>
+      <w:r>
+        <w:drawing>
+          <wp:inline>
+            <wp:extent cx="5334000" cy="715439"/>
+            <wp:effectExtent b="0" l="0" r="0" t="0"/>
+            <wp:docPr descr="Запуск исполняемого файла" title="fig:" id="57" name="Picture"/>
+            <a:graphic>
+              <a:graphicData uri="http://schemas.openxmlformats.org/drawingml/2006/picture">
+                <pic:pic>
+                  <pic:nvPicPr>
+                    <pic:cNvPr descr="image/12.png" id="58" name="Picture"/>
+                    <pic:cNvPicPr>
+                      <a:picLocks noChangeArrowheads="1" noChangeAspect="1"/>
+                    </pic:cNvPicPr>
+                  </pic:nvPicPr>
+                  <pic:blipFill>
+                    <a:blip r:embed="rId56"/>
+                    <a:stretch>
+                      <a:fillRect/>
+                    </a:stretch>
+                  </pic:blipFill>
+                  <pic:spPr bwMode="auto">
+                    <a:xfrm>
+                      <a:off x="0" y="0"/>
+                      <a:ext cx="5334000" cy="715439"/>
+                    </a:xfrm>
+                    <a:prstGeom prst="rect">
+                      <a:avLst/>
+                    </a:prstGeom>
+                    <a:noFill/>
+                    <a:ln w="9525">
+                      <a:noFill/>
+                      <a:headEnd/>
+                      <a:tailEnd/>
+                    </a:ln>
+                  </pic:spPr>
+                </pic:pic>
+              </a:graphicData>
+            </a:graphic>
+          </wp:inline>
+        </w:drawing>
+      </w:r>
+    </w:p>
     <w:p>
       <w:pPr>
         <w:pStyle w:val="ImageCaption"/>
@@ -1049,31 +1313,53 @@
         <w:t xml:space="preserve">Создаю файл lab6-3.asm и ввожу в него текст программы для вычисления значения выражения f(x) = (5*2+3)/3 (рис. ??).</w:t>
       </w:r>
     </w:p>
-    <w:tbl>
-      <w:tblPr>
-        <w:tblStyle w:val="FigureTable"/>
-        <w:tblW w:type="auto" w:w="0"/>
-        <w:tblLook w:firstRow="0" w:lastRow="0" w:firstColumn="0" w:lastColumn="0"/>
-        <w:jc w:val="center"/>
-      </w:tblPr>
-      <w:tblGrid>
-        <w:gridCol w:w="7920"/>
-      </w:tblGrid>
-      <w:tr>
-        <w:tc>
-          <w:tcPr/>
-          <w:p>
-            <w:pPr>
-              <w:pStyle w:val="Compact"/>
-              <w:jc w:val="center"/>
-            </w:pPr>
-            <w:r>
-              <w:t xml:space="preserve">Ввод текста программы</w:t>
-            </w:r>
-          </w:p>
-        </w:tc>
-      </w:tr>
-    </w:tbl>
+    <w:p>
+      <w:pPr>
+        <w:pStyle w:val="CaptionedFigure"/>
+      </w:pPr>
+      <w:r>
+        <w:drawing>
+          <wp:inline>
+            <wp:extent cx="5334000" cy="4870450"/>
+            <wp:effectExtent b="0" l="0" r="0" t="0"/>
+            <wp:docPr descr="Ввод текста программы" title="fig:" id="60" name="Picture"/>
+            <a:graphic>
+              <a:graphicData uri="http://schemas.openxmlformats.org/drawingml/2006/picture">
+                <pic:pic>
+                  <pic:nvPicPr>
+                    <pic:cNvPr descr="image/13.png" id="61" name="Picture"/>
+                    <pic:cNvPicPr>
+                      <a:picLocks noChangeArrowheads="1" noChangeAspect="1"/>
+                    </pic:cNvPicPr>
+                  </pic:nvPicPr>
+                  <pic:blipFill>
+                    <a:blip r:embed="rId59"/>
+                    <a:stretch>
+                      <a:fillRect/>
+                    </a:stretch>
+                  </pic:blipFill>
+                  <pic:spPr bwMode="auto">
+                    <a:xfrm>
+                      <a:off x="0" y="0"/>
+                      <a:ext cx="5334000" cy="4870450"/>
+                    </a:xfrm>
+                    <a:prstGeom prst="rect">
+                      <a:avLst/>
+                    </a:prstGeom>
+                    <a:noFill/>
+                    <a:ln w="9525">
+                      <a:noFill/>
+                      <a:headEnd/>
+                      <a:tailEnd/>
+                    </a:ln>
+                  </pic:spPr>
+                </pic:pic>
+              </a:graphicData>
+            </a:graphic>
+          </wp:inline>
+        </w:drawing>
+      </w:r>
+    </w:p>
     <w:p>
       <w:pPr>
         <w:pStyle w:val="ImageCaption"/>
@@ -1090,31 +1376,53 @@
         <w:t xml:space="preserve">Создаю исполняемый файл и запускаю его(рис. ??).</w:t>
       </w:r>
     </w:p>
-    <w:tbl>
-      <w:tblPr>
-        <w:tblStyle w:val="FigureTable"/>
-        <w:tblW w:type="auto" w:w="0"/>
-        <w:tblLook w:firstRow="0" w:lastRow="0" w:firstColumn="0" w:lastColumn="0"/>
-        <w:jc w:val="center"/>
-      </w:tblPr>
-      <w:tblGrid>
-        <w:gridCol w:w="7920"/>
-      </w:tblGrid>
-      <w:tr>
-        <w:tc>
-          <w:tcPr/>
-          <w:p>
-            <w:pPr>
-              <w:pStyle w:val="Compact"/>
-              <w:jc w:val="center"/>
-            </w:pPr>
-            <w:r>
-              <w:t xml:space="preserve">Запуск исполняемого файла</w:t>
-            </w:r>
-          </w:p>
-        </w:tc>
-      </w:tr>
-    </w:tbl>
+    <w:p>
+      <w:pPr>
+        <w:pStyle w:val="CaptionedFigure"/>
+      </w:pPr>
+      <w:r>
+        <w:drawing>
+          <wp:inline>
+            <wp:extent cx="5334000" cy="800877"/>
+            <wp:effectExtent b="0" l="0" r="0" t="0"/>
+            <wp:docPr descr="Запуск исполняемого файла" title="fig:" id="63" name="Picture"/>
+            <a:graphic>
+              <a:graphicData uri="http://schemas.openxmlformats.org/drawingml/2006/picture">
+                <pic:pic>
+                  <pic:nvPicPr>
+                    <pic:cNvPr descr="image/14.png" id="64" name="Picture"/>
+                    <pic:cNvPicPr>
+                      <a:picLocks noChangeArrowheads="1" noChangeAspect="1"/>
+                    </pic:cNvPicPr>
+                  </pic:nvPicPr>
+                  <pic:blipFill>
+                    <a:blip r:embed="rId62"/>
+                    <a:stretch>
+                      <a:fillRect/>
+                    </a:stretch>
+                  </pic:blipFill>
+                  <pic:spPr bwMode="auto">
+                    <a:xfrm>
+                      <a:off x="0" y="0"/>
+                      <a:ext cx="5334000" cy="800877"/>
+                    </a:xfrm>
+                    <a:prstGeom prst="rect">
+                      <a:avLst/>
+                    </a:prstGeom>
+                    <a:noFill/>
+                    <a:ln w="9525">
+                      <a:noFill/>
+                      <a:headEnd/>
+                      <a:tailEnd/>
+                    </a:ln>
+                  </pic:spPr>
+                </pic:pic>
+              </a:graphicData>
+            </a:graphic>
+          </wp:inline>
+        </w:drawing>
+      </w:r>
+    </w:p>
     <w:p>
       <w:pPr>
         <w:pStyle w:val="ImageCaption"/>
@@ -1131,31 +1439,53 @@
         <w:t xml:space="preserve">Изменяю программу так, чтобы она вычисляла значение выражения f(x) = (4*6 + 2)/5(рис. ??).</w:t>
       </w:r>
     </w:p>
-    <w:tbl>
-      <w:tblPr>
-        <w:tblStyle w:val="FigureTable"/>
-        <w:tblW w:type="auto" w:w="0"/>
-        <w:tblLook w:firstRow="0" w:lastRow="0" w:firstColumn="0" w:lastColumn="0"/>
-        <w:jc w:val="center"/>
-      </w:tblPr>
-      <w:tblGrid>
-        <w:gridCol w:w="7920"/>
-      </w:tblGrid>
-      <w:tr>
-        <w:tc>
-          <w:tcPr/>
-          <w:p>
-            <w:pPr>
-              <w:pStyle w:val="Compact"/>
-              <w:jc w:val="center"/>
-            </w:pPr>
-            <w:r>
-              <w:t xml:space="preserve">Изменение программы</w:t>
-            </w:r>
-          </w:p>
-        </w:tc>
-      </w:tr>
-    </w:tbl>
+    <w:p>
+      <w:pPr>
+        <w:pStyle w:val="CaptionedFigure"/>
+      </w:pPr>
+      <w:r>
+        <w:drawing>
+          <wp:inline>
+            <wp:extent cx="5334000" cy="6094843"/>
+            <wp:effectExtent b="0" l="0" r="0" t="0"/>
+            <wp:docPr descr="Изменение программы" title="fig:" id="66" name="Picture"/>
+            <a:graphic>
+              <a:graphicData uri="http://schemas.openxmlformats.org/drawingml/2006/picture">
+                <pic:pic>
+                  <pic:nvPicPr>
+                    <pic:cNvPr descr="image/15.png" id="67" name="Picture"/>
+                    <pic:cNvPicPr>
+                      <a:picLocks noChangeArrowheads="1" noChangeAspect="1"/>
+                    </pic:cNvPicPr>
+                  </pic:nvPicPr>
+                  <pic:blipFill>
+                    <a:blip r:embed="rId65"/>
+                    <a:stretch>
+                      <a:fillRect/>
+                    </a:stretch>
+                  </pic:blipFill>
+                  <pic:spPr bwMode="auto">
+                    <a:xfrm>
+                      <a:off x="0" y="0"/>
+                      <a:ext cx="5334000" cy="6094843"/>
+                    </a:xfrm>
+                    <a:prstGeom prst="rect">
+                      <a:avLst/>
+                    </a:prstGeom>
+                    <a:noFill/>
+                    <a:ln w="9525">
+                      <a:noFill/>
+                      <a:headEnd/>
+                      <a:tailEnd/>
+                    </a:ln>
+                  </pic:spPr>
+                </pic:pic>
+              </a:graphicData>
+            </a:graphic>
+          </wp:inline>
+        </w:drawing>
+      </w:r>
+    </w:p>
     <w:p>
       <w:pPr>
         <w:pStyle w:val="ImageCaption"/>
@@ -1172,31 +1502,53 @@
         <w:t xml:space="preserve">Создаю и запускаю исполняемый файл. Программа отработала верно(рис. ??).</w:t>
       </w:r>
     </w:p>
-    <w:tbl>
-      <w:tblPr>
-        <w:tblStyle w:val="FigureTable"/>
-        <w:tblW w:type="auto" w:w="0"/>
-        <w:tblLook w:firstRow="0" w:lastRow="0" w:firstColumn="0" w:lastColumn="0"/>
-        <w:jc w:val="center"/>
-      </w:tblPr>
-      <w:tblGrid>
-        <w:gridCol w:w="7920"/>
-      </w:tblGrid>
-      <w:tr>
-        <w:tc>
-          <w:tcPr/>
-          <w:p>
-            <w:pPr>
-              <w:pStyle w:val="Compact"/>
-              <w:jc w:val="center"/>
-            </w:pPr>
-            <w:r>
-              <w:t xml:space="preserve">Запуск исполняемого файла</w:t>
-            </w:r>
-          </w:p>
-        </w:tc>
-      </w:tr>
-    </w:tbl>
+    <w:p>
+      <w:pPr>
+        <w:pStyle w:val="CaptionedFigure"/>
+      </w:pPr>
+      <w:r>
+        <w:drawing>
+          <wp:inline>
+            <wp:extent cx="5334000" cy="800877"/>
+            <wp:effectExtent b="0" l="0" r="0" t="0"/>
+            <wp:docPr descr="Запуск исполняемого файла" title="fig:" id="69" name="Picture"/>
+            <a:graphic>
+              <a:graphicData uri="http://schemas.openxmlformats.org/drawingml/2006/picture">
+                <pic:pic>
+                  <pic:nvPicPr>
+                    <pic:cNvPr descr="image/16.png" id="70" name="Picture"/>
+                    <pic:cNvPicPr>
+                      <a:picLocks noChangeArrowheads="1" noChangeAspect="1"/>
+                    </pic:cNvPicPr>
+                  </pic:nvPicPr>
+                  <pic:blipFill>
+                    <a:blip r:embed="rId68"/>
+                    <a:stretch>
+                      <a:fillRect/>
+                    </a:stretch>
+                  </pic:blipFill>
+                  <pic:spPr bwMode="auto">
+                    <a:xfrm>
+                      <a:off x="0" y="0"/>
+                      <a:ext cx="5334000" cy="800877"/>
+                    </a:xfrm>
+                    <a:prstGeom prst="rect">
+                      <a:avLst/>
+                    </a:prstGeom>
+                    <a:noFill/>
+                    <a:ln w="9525">
+                      <a:noFill/>
+                      <a:headEnd/>
+                      <a:tailEnd/>
+                    </a:ln>
+                  </pic:spPr>
+                </pic:pic>
+              </a:graphicData>
+            </a:graphic>
+          </wp:inline>
+        </w:drawing>
+      </w:r>
+    </w:p>
     <w:p>
       <w:pPr>
         <w:pStyle w:val="ImageCaption"/>
@@ -1213,31 +1565,53 @@
         <w:t xml:space="preserve">Создаю файл variant.asm и ввожу в него текст программы для вычисления задания по номеру студенческого билета(рис. ??).</w:t>
       </w:r>
     </w:p>
-    <w:tbl>
-      <w:tblPr>
-        <w:tblStyle w:val="FigureTable"/>
-        <w:tblW w:type="auto" w:w="0"/>
-        <w:tblLook w:firstRow="0" w:lastRow="0" w:firstColumn="0" w:lastColumn="0"/>
-        <w:jc w:val="center"/>
-      </w:tblPr>
-      <w:tblGrid>
-        <w:gridCol w:w="7920"/>
-      </w:tblGrid>
-      <w:tr>
-        <w:tc>
-          <w:tcPr/>
-          <w:p>
-            <w:pPr>
-              <w:pStyle w:val="Compact"/>
-              <w:jc w:val="center"/>
-            </w:pPr>
-            <w:r>
-              <w:t xml:space="preserve">Редактирование файла</w:t>
-            </w:r>
-          </w:p>
-        </w:tc>
-      </w:tr>
-    </w:tbl>
+    <w:p>
+      <w:pPr>
+        <w:pStyle w:val="CaptionedFigure"/>
+      </w:pPr>
+      <w:r>
+        <w:drawing>
+          <wp:inline>
+            <wp:extent cx="5334000" cy="4095416"/>
+            <wp:effectExtent b="0" l="0" r="0" t="0"/>
+            <wp:docPr descr="Редактирование файла" title="fig:" id="72" name="Picture"/>
+            <a:graphic>
+              <a:graphicData uri="http://schemas.openxmlformats.org/drawingml/2006/picture">
+                <pic:pic>
+                  <pic:nvPicPr>
+                    <pic:cNvPr descr="image/17.png" id="73" name="Picture"/>
+                    <pic:cNvPicPr>
+                      <a:picLocks noChangeArrowheads="1" noChangeAspect="1"/>
+                    </pic:cNvPicPr>
+                  </pic:nvPicPr>
+                  <pic:blipFill>
+                    <a:blip r:embed="rId71"/>
+                    <a:stretch>
+                      <a:fillRect/>
+                    </a:stretch>
+                  </pic:blipFill>
+                  <pic:spPr bwMode="auto">
+                    <a:xfrm>
+                      <a:off x="0" y="0"/>
+                      <a:ext cx="5334000" cy="4095416"/>
+                    </a:xfrm>
+                    <a:prstGeom prst="rect">
+                      <a:avLst/>
+                    </a:prstGeom>
+                    <a:noFill/>
+                    <a:ln w="9525">
+                      <a:noFill/>
+                      <a:headEnd/>
+                      <a:tailEnd/>
+                    </a:ln>
+                  </pic:spPr>
+                </pic:pic>
+              </a:graphicData>
+            </a:graphic>
+          </wp:inline>
+        </w:drawing>
+      </w:r>
+    </w:p>
     <w:p>
       <w:pPr>
         <w:pStyle w:val="ImageCaption"/>
@@ -1254,31 +1628,53 @@
         <w:t xml:space="preserve">Создаю и запускаю исполняемый файл. ввожу номер своего студенческого билета, программа вывела, что мой вариант - 9(рис. ??).</w:t>
       </w:r>
     </w:p>
-    <w:tbl>
-      <w:tblPr>
-        <w:tblStyle w:val="FigureTable"/>
-        <w:tblW w:type="auto" w:w="0"/>
-        <w:tblLook w:firstRow="0" w:lastRow="0" w:firstColumn="0" w:lastColumn="0"/>
-        <w:jc w:val="center"/>
-      </w:tblPr>
-      <w:tblGrid>
-        <w:gridCol w:w="7920"/>
-      </w:tblGrid>
-      <w:tr>
-        <w:tc>
-          <w:tcPr/>
-          <w:p>
-            <w:pPr>
-              <w:pStyle w:val="Compact"/>
-              <w:jc w:val="center"/>
-            </w:pPr>
-            <w:r>
-              <w:t xml:space="preserve">Запуск исполняемого файла</w:t>
-            </w:r>
-          </w:p>
-        </w:tc>
-      </w:tr>
-    </w:tbl>
+    <w:p>
+      <w:pPr>
+        <w:pStyle w:val="CaptionedFigure"/>
+      </w:pPr>
+      <w:r>
+        <w:drawing>
+          <wp:inline>
+            <wp:extent cx="5334000" cy="931934"/>
+            <wp:effectExtent b="0" l="0" r="0" t="0"/>
+            <wp:docPr descr="Запуск исполняемого файла" title="fig:" id="75" name="Picture"/>
+            <a:graphic>
+              <a:graphicData uri="http://schemas.openxmlformats.org/drawingml/2006/picture">
+                <pic:pic>
+                  <pic:nvPicPr>
+                    <pic:cNvPr descr="image/18.png" id="76" name="Picture"/>
+                    <pic:cNvPicPr>
+                      <a:picLocks noChangeArrowheads="1" noChangeAspect="1"/>
+                    </pic:cNvPicPr>
+                  </pic:nvPicPr>
+                  <pic:blipFill>
+                    <a:blip r:embed="rId74"/>
+                    <a:stretch>
+                      <a:fillRect/>
+                    </a:stretch>
+                  </pic:blipFill>
+                  <pic:spPr bwMode="auto">
+                    <a:xfrm>
+                      <a:off x="0" y="0"/>
+                      <a:ext cx="5334000" cy="931934"/>
+                    </a:xfrm>
+                    <a:prstGeom prst="rect">
+                      <a:avLst/>
+                    </a:prstGeom>
+                    <a:noFill/>
+                    <a:ln w="9525">
+                      <a:noFill/>
+                      <a:headEnd/>
+                      <a:tailEnd/>
+                    </a:ln>
+                  </pic:spPr>
+                </pic:pic>
+              </a:graphicData>
+            </a:graphic>
+          </wp:inline>
+        </w:drawing>
+      </w:r>
+    </w:p>
     <w:p>
       <w:pPr>
         <w:pStyle w:val="ImageCaption"/>
@@ -1537,31 +1933,53 @@
         <w:t xml:space="preserve">Создаю файл lab6-5.asm с помощью утилиты touch(рис. ??).</w:t>
       </w:r>
     </w:p>
-    <w:tbl>
-      <w:tblPr>
-        <w:tblStyle w:val="FigureTable"/>
-        <w:tblW w:type="auto" w:w="0"/>
-        <w:tblLook w:firstRow="0" w:lastRow="0" w:firstColumn="0" w:lastColumn="0"/>
-        <w:jc w:val="center"/>
-      </w:tblPr>
-      <w:tblGrid>
-        <w:gridCol w:w="7920"/>
-      </w:tblGrid>
-      <w:tr>
-        <w:tc>
-          <w:tcPr/>
-          <w:p>
-            <w:pPr>
-              <w:pStyle w:val="Compact"/>
-              <w:jc w:val="center"/>
-            </w:pPr>
-            <w:r>
-              <w:t xml:space="preserve">Создание нового файла</w:t>
-            </w:r>
-          </w:p>
-        </w:tc>
-      </w:tr>
-    </w:tbl>
+    <w:p>
+      <w:pPr>
+        <w:pStyle w:val="CaptionedFigure"/>
+      </w:pPr>
+      <w:r>
+        <w:drawing>
+          <wp:inline>
+            <wp:extent cx="5334000" cy="566351"/>
+            <wp:effectExtent b="0" l="0" r="0" t="0"/>
+            <wp:docPr descr="Создание нового файла" title="fig:" id="78" name="Picture"/>
+            <a:graphic>
+              <a:graphicData uri="http://schemas.openxmlformats.org/drawingml/2006/picture">
+                <pic:pic>
+                  <pic:nvPicPr>
+                    <pic:cNvPr descr="image/19.png" id="79" name="Picture"/>
+                    <pic:cNvPicPr>
+                      <a:picLocks noChangeArrowheads="1" noChangeAspect="1"/>
+                    </pic:cNvPicPr>
+                  </pic:nvPicPr>
+                  <pic:blipFill>
+                    <a:blip r:embed="rId77"/>
+                    <a:stretch>
+                      <a:fillRect/>
+                    </a:stretch>
+                  </pic:blipFill>
+                  <pic:spPr bwMode="auto">
+                    <a:xfrm>
+                      <a:off x="0" y="0"/>
+                      <a:ext cx="5334000" cy="566351"/>
+                    </a:xfrm>
+                    <a:prstGeom prst="rect">
+                      <a:avLst/>
+                    </a:prstGeom>
+                    <a:noFill/>
+                    <a:ln w="9525">
+                      <a:noFill/>
+                      <a:headEnd/>
+                      <a:tailEnd/>
+                    </a:ln>
+                  </pic:spPr>
+                </pic:pic>
+              </a:graphicData>
+            </a:graphic>
+          </wp:inline>
+        </w:drawing>
+      </w:r>
+    </w:p>
     <w:p>
       <w:pPr>
         <w:pStyle w:val="ImageCaption"/>
@@ -1578,31 +1996,53 @@
         <w:t xml:space="preserve">Открываю созданный файл для редактирования, ввожу текст программы для вычисления значения выражения №9: 10 + (31х - 5) (рис. ??).</w:t>
       </w:r>
     </w:p>
-    <w:tbl>
-      <w:tblPr>
-        <w:tblStyle w:val="FigureTable"/>
-        <w:tblW w:type="auto" w:w="0"/>
-        <w:tblLook w:firstRow="0" w:lastRow="0" w:firstColumn="0" w:lastColumn="0"/>
-        <w:jc w:val="center"/>
-      </w:tblPr>
-      <w:tblGrid>
-        <w:gridCol w:w="7920"/>
-      </w:tblGrid>
-      <w:tr>
-        <w:tc>
-          <w:tcPr/>
-          <w:p>
-            <w:pPr>
-              <w:pStyle w:val="Compact"/>
-              <w:jc w:val="center"/>
-            </w:pPr>
-            <w:r>
-              <w:t xml:space="preserve">Текст программы</w:t>
-            </w:r>
-          </w:p>
-        </w:tc>
-      </w:tr>
-    </w:tbl>
+    <w:p>
+      <w:pPr>
+        <w:pStyle w:val="CaptionedFigure"/>
+      </w:pPr>
+      <w:r>
+        <w:drawing>
+          <wp:inline>
+            <wp:extent cx="5105400" cy="8204200"/>
+            <wp:effectExtent b="0" l="0" r="0" t="0"/>
+            <wp:docPr descr="Текст программы" title="fig:" id="81" name="Picture"/>
+            <a:graphic>
+              <a:graphicData uri="http://schemas.openxmlformats.org/drawingml/2006/picture">
+                <pic:pic>
+                  <pic:nvPicPr>
+                    <pic:cNvPr descr="image/20.png" id="82" name="Picture"/>
+                    <pic:cNvPicPr>
+                      <a:picLocks noChangeArrowheads="1" noChangeAspect="1"/>
+                    </pic:cNvPicPr>
+                  </pic:nvPicPr>
+                  <pic:blipFill>
+                    <a:blip r:embed="rId80"/>
+                    <a:stretch>
+                      <a:fillRect/>
+                    </a:stretch>
+                  </pic:blipFill>
+                  <pic:spPr bwMode="auto">
+                    <a:xfrm>
+                      <a:off x="0" y="0"/>
+                      <a:ext cx="5105400" cy="8204200"/>
+                    </a:xfrm>
+                    <a:prstGeom prst="rect">
+                      <a:avLst/>
+                    </a:prstGeom>
+                    <a:noFill/>
+                    <a:ln w="9525">
+                      <a:noFill/>
+                      <a:headEnd/>
+                      <a:tailEnd/>
+                    </a:ln>
+                  </pic:spPr>
+                </pic:pic>
+              </a:graphicData>
+            </a:graphic>
+          </wp:inline>
+        </w:drawing>
+      </w:r>
+    </w:p>
     <w:p>
       <w:pPr>
         <w:pStyle w:val="ImageCaption"/>
@@ -1619,31 +2059,53 @@
         <w:t xml:space="preserve">Создаю и запускаю исполняемый файл с разными значениями на взоде. Убеждаюсь, что программа работает правильно(рис. ??).</w:t>
       </w:r>
     </w:p>
-    <w:tbl>
-      <w:tblPr>
-        <w:tblStyle w:val="FigureTable"/>
-        <w:tblW w:type="auto" w:w="0"/>
-        <w:tblLook w:firstRow="0" w:lastRow="0" w:firstColumn="0" w:lastColumn="0"/>
-        <w:jc w:val="center"/>
-      </w:tblPr>
-      <w:tblGrid>
-        <w:gridCol w:w="7920"/>
-      </w:tblGrid>
-      <w:tr>
-        <w:tc>
-          <w:tcPr/>
-          <w:p>
-            <w:pPr>
-              <w:pStyle w:val="Compact"/>
-              <w:jc w:val="center"/>
-            </w:pPr>
-            <w:r>
-              <w:t xml:space="preserve">Текст программы</w:t>
-            </w:r>
-          </w:p>
-        </w:tc>
-      </w:tr>
-    </w:tbl>
+    <w:p>
+      <w:pPr>
+        <w:pStyle w:val="CaptionedFigure"/>
+      </w:pPr>
+      <w:r>
+        <w:drawing>
+          <wp:inline>
+            <wp:extent cx="5334000" cy="1824382"/>
+            <wp:effectExtent b="0" l="0" r="0" t="0"/>
+            <wp:docPr descr="Текст программы" title="fig:" id="84" name="Picture"/>
+            <a:graphic>
+              <a:graphicData uri="http://schemas.openxmlformats.org/drawingml/2006/picture">
+                <pic:pic>
+                  <pic:nvPicPr>
+                    <pic:cNvPr descr="image/21.png" id="85" name="Picture"/>
+                    <pic:cNvPicPr>
+                      <a:picLocks noChangeArrowheads="1" noChangeAspect="1"/>
+                    </pic:cNvPicPr>
+                  </pic:nvPicPr>
+                  <pic:blipFill>
+                    <a:blip r:embed="rId83"/>
+                    <a:stretch>
+                      <a:fillRect/>
+                    </a:stretch>
+                  </pic:blipFill>
+                  <pic:spPr bwMode="auto">
+                    <a:xfrm>
+                      <a:off x="0" y="0"/>
+                      <a:ext cx="5334000" cy="1824382"/>
+                    </a:xfrm>
+                    <a:prstGeom prst="rect">
+                      <a:avLst/>
+                    </a:prstGeom>
+                    <a:noFill/>
+                    <a:ln w="9525">
+                      <a:noFill/>
+                      <a:headEnd/>
+                      <a:tailEnd/>
+                    </a:ln>
+                  </pic:spPr>
+                </pic:pic>
+              </a:graphicData>
+            </a:graphic>
+          </wp:inline>
+        </w:drawing>
+      </w:r>
+    </w:p>
     <w:p>
       <w:pPr>
         <w:pStyle w:val="ImageCaption"/>
@@ -1652,8 +2114,8 @@
         <w:t xml:space="preserve">Текст программы</w:t>
       </w:r>
     </w:p>
-    <w:bookmarkEnd w:id="23"/>
-    <w:bookmarkStart w:id="24" w:name="выводы"/>
+    <w:bookmarkEnd w:id="86"/>
+    <w:bookmarkStart w:id="87" w:name="выводы"/>
     <w:p>
       <w:pPr>
         <w:pStyle w:val="Heading1"/>
@@ -1679,8 +2141,8 @@
         <w:t xml:space="preserve">При выполнении данной лабораторной работы я освоила арифметические инструкции языка NASM</w:t>
       </w:r>
     </w:p>
-    <w:bookmarkEnd w:id="24"/>
-    <w:bookmarkStart w:id="25" w:name="список-литературы"/>
+    <w:bookmarkEnd w:id="87"/>
+    <w:bookmarkStart w:id="88" w:name="список-литературы"/>
     <w:p>
       <w:pPr>
         <w:pStyle w:val="Heading1"/>
@@ -1697,7 +2159,7 @@
         <w:t xml:space="preserve">1, Лабораторная работа№6 - Демидова А.В.</w:t>
       </w:r>
     </w:p>
-    <w:bookmarkEnd w:id="25"/>
+    <w:bookmarkEnd w:id="88"/>
     <w:sectPr/>
   </w:body>
 </w:document>
